--- a/fuentes/contenidos/grado06/guion01/LE_06_01_REC270.docx
+++ b/fuentes/contenidos/grado06/guion01/LE_06_01_REC270.docx
@@ -305,7 +305,16 @@
           <w:szCs w:val="18"/>
           <w:lang w:val="es-ES_tradnl"/>
         </w:rPr>
-        <w:t>Reforcemos nuestro aprendizaje sobre el género lírico.</w:t>
+        <w:t>Reforcemos nuestro apr</w:t>
+      </w:r>
+      <w:r>
+        <w:rPr>
+          <w:rFonts w:ascii="Arial" w:hAnsi="Arial" w:cs="Arial"/>
+          <w:sz w:val="18"/>
+          <w:szCs w:val="18"/>
+          <w:lang w:val="es-ES_tradnl"/>
+        </w:rPr>
+        <w:t>endizaje sobre el género lírico</w:t>
       </w:r>
     </w:p>
     <w:p>
@@ -394,7 +403,16 @@
           <w:szCs w:val="18"/>
           <w:lang w:val="es-ES_tradnl"/>
         </w:rPr>
-        <w:t>Actividad de reflexión sobre  el género lírico.</w:t>
+        <w:t>Actividad de re</w:t>
+      </w:r>
+      <w:r>
+        <w:rPr>
+          <w:rFonts w:ascii="Arial" w:hAnsi="Arial" w:cs="Arial"/>
+          <w:sz w:val="18"/>
+          <w:szCs w:val="18"/>
+          <w:lang w:val="es-ES_tradnl"/>
+        </w:rPr>
+        <w:t>flexión sobre  el género lírico</w:t>
       </w:r>
     </w:p>
     <w:p>
@@ -493,34 +511,94 @@
           <w:szCs w:val="18"/>
           <w:lang w:val="es-ES_tradnl"/>
         </w:rPr>
-        <w:t>Literatura, género lírico,</w:t>
-      </w:r>
-      <w:r>
-        <w:rPr>
-          <w:rFonts w:ascii="Arial" w:hAnsi="Arial" w:cs="Arial"/>
-          <w:sz w:val="18"/>
-          <w:szCs w:val="18"/>
-          <w:lang w:val="es-ES_tradnl"/>
-        </w:rPr>
-        <w:t xml:space="preserve"> escritura </w:t>
-      </w:r>
-      <w:r>
-        <w:rPr>
-          <w:rFonts w:ascii="Arial" w:hAnsi="Arial" w:cs="Arial"/>
-          <w:sz w:val="18"/>
-          <w:szCs w:val="18"/>
-          <w:lang w:val="es-ES_tradnl"/>
-        </w:rPr>
-        <w:t>creativa, lenguaje</w:t>
-      </w:r>
-      <w:r>
-        <w:rPr>
-          <w:rFonts w:ascii="Arial" w:hAnsi="Arial" w:cs="Arial"/>
-          <w:sz w:val="18"/>
-          <w:szCs w:val="18"/>
-          <w:lang w:val="es-ES_tradnl"/>
-        </w:rPr>
-        <w:t>.</w:t>
+        <w:t>“</w:t>
+      </w:r>
+      <w:proofErr w:type="spellStart"/>
+      <w:r>
+        <w:rPr>
+          <w:rFonts w:ascii="Arial" w:hAnsi="Arial" w:cs="Arial"/>
+          <w:sz w:val="18"/>
+          <w:szCs w:val="18"/>
+          <w:lang w:val="es-ES_tradnl"/>
+        </w:rPr>
+        <w:t>Literatura,</w:t>
+      </w:r>
+      <w:r>
+        <w:rPr>
+          <w:rFonts w:ascii="Arial" w:hAnsi="Arial" w:cs="Arial"/>
+          <w:sz w:val="18"/>
+          <w:szCs w:val="18"/>
+          <w:lang w:val="es-ES_tradnl"/>
+        </w:rPr>
+        <w:t>género</w:t>
+      </w:r>
+      <w:proofErr w:type="spellEnd"/>
+      <w:r>
+        <w:rPr>
+          <w:rFonts w:ascii="Arial" w:hAnsi="Arial" w:cs="Arial"/>
+          <w:sz w:val="18"/>
+          <w:szCs w:val="18"/>
+          <w:lang w:val="es-ES_tradnl"/>
+        </w:rPr>
+        <w:t xml:space="preserve"> </w:t>
+      </w:r>
+      <w:proofErr w:type="spellStart"/>
+      <w:r>
+        <w:rPr>
+          <w:rFonts w:ascii="Arial" w:hAnsi="Arial" w:cs="Arial"/>
+          <w:sz w:val="18"/>
+          <w:szCs w:val="18"/>
+          <w:lang w:val="es-ES_tradnl"/>
+        </w:rPr>
+        <w:t>lírico,</w:t>
+      </w:r>
+      <w:r>
+        <w:rPr>
+          <w:rFonts w:ascii="Arial" w:hAnsi="Arial" w:cs="Arial"/>
+          <w:sz w:val="18"/>
+          <w:szCs w:val="18"/>
+          <w:lang w:val="es-ES_tradnl"/>
+        </w:rPr>
+        <w:t>escritura</w:t>
+      </w:r>
+      <w:proofErr w:type="spellEnd"/>
+      <w:r>
+        <w:rPr>
+          <w:rFonts w:ascii="Arial" w:hAnsi="Arial" w:cs="Arial"/>
+          <w:sz w:val="18"/>
+          <w:szCs w:val="18"/>
+          <w:lang w:val="es-ES_tradnl"/>
+        </w:rPr>
+        <w:t xml:space="preserve"> </w:t>
+      </w:r>
+      <w:r>
+        <w:rPr>
+          <w:rFonts w:ascii="Arial" w:hAnsi="Arial" w:cs="Arial"/>
+          <w:sz w:val="18"/>
+          <w:szCs w:val="18"/>
+          <w:lang w:val="es-ES_tradnl"/>
+        </w:rPr>
+        <w:t>creativa,</w:t>
+      </w:r>
+      <w:bookmarkStart w:id="0" w:name="_GoBack"/>
+      <w:bookmarkEnd w:id="0"/>
+      <w:r>
+        <w:rPr>
+          <w:rFonts w:ascii="Arial" w:hAnsi="Arial" w:cs="Arial"/>
+          <w:sz w:val="18"/>
+          <w:szCs w:val="18"/>
+          <w:lang w:val="es-ES_tradnl"/>
+        </w:rPr>
+        <w:t>lenguaje</w:t>
+      </w:r>
+      <w:r>
+        <w:rPr>
+          <w:rFonts w:ascii="Arial" w:hAnsi="Arial" w:cs="Arial"/>
+          <w:sz w:val="18"/>
+          <w:szCs w:val="18"/>
+          <w:lang w:val="es-ES_tradnl"/>
+        </w:rPr>
+        <w:t>”</w:t>
       </w:r>
     </w:p>
     <w:p>
@@ -3632,6 +3710,26 @@
           <w:lang w:val="es-ES_tradnl"/>
         </w:rPr>
       </w:pPr>
+      <w:r>
+        <w:rPr>
+          <w:rFonts w:ascii="Arial" w:hAnsi="Arial" w:cs="Arial"/>
+          <w:sz w:val="18"/>
+          <w:szCs w:val="18"/>
+          <w:lang w:val="es-ES_tradnl"/>
+        </w:rPr>
+        <w:t>Descripción: Mano escribiendo</w:t>
+      </w:r>
+    </w:p>
+    <w:p>
+      <w:pPr>
+        <w:ind w:left="567"/>
+        <w:rPr>
+          <w:rFonts w:ascii="Arial" w:hAnsi="Arial" w:cs="Arial"/>
+          <w:sz w:val="18"/>
+          <w:szCs w:val="18"/>
+          <w:lang w:val="es-ES_tradnl"/>
+        </w:rPr>
+      </w:pPr>
     </w:p>
     <w:p>
       <w:pPr>
@@ -3724,7 +3822,7 @@
           <w:szCs w:val="18"/>
           <w:lang w:val="es-ES_tradnl"/>
         </w:rPr>
-        <w:t>LE_06_01_REC270_F1n</w:t>
+        <w:t>LE_06_01_REC270_IMG01</w:t>
       </w:r>
     </w:p>
     <w:p>
@@ -3859,19 +3957,7 @@
           <w:highlight w:val="yellow"/>
           <w:lang w:val="es-ES_tradnl"/>
         </w:rPr>
-        <w:t>(</w:t>
-      </w:r>
-      <w:bookmarkStart w:id="0" w:name="_GoBack"/>
-      <w:bookmarkEnd w:id="0"/>
-      <w:r>
-        <w:rPr>
-          <w:rFonts w:ascii="Arial" w:hAnsi="Arial" w:cs="Arial"/>
-          <w:sz w:val="18"/>
-          <w:szCs w:val="18"/>
-          <w:highlight w:val="yellow"/>
-          <w:lang w:val="es-ES_tradnl"/>
-        </w:rPr>
-        <w:t xml:space="preserve">lectura </w:t>
+        <w:t xml:space="preserve">(lectura </w:t>
       </w:r>
       <w:r>
         <w:rPr>
@@ -4381,6 +4467,18 @@
       <w:u w:val="single"/>
     </w:rPr>
   </w:style>
+  <w:style w:type="character" w:styleId="Hipervnculovisitado">
+    <w:name w:val="FollowedHyperlink"/>
+    <w:basedOn w:val="Fuentedeprrafopredeter"/>
+    <w:uiPriority w:val="99"/>
+    <w:semiHidden/>
+    <w:unhideWhenUsed/>
+    <w:rsid w:val="003623E9"/>
+    <w:rPr>
+      <w:color w:val="800080" w:themeColor="followedHyperlink"/>
+      <w:u w:val="single"/>
+    </w:rPr>
+  </w:style>
 </w:styles>
 </file>
 

--- a/fuentes/contenidos/grado06/guion01/LE_06_01_REC270.docx
+++ b/fuentes/contenidos/grado06/guion01/LE_06_01_REC270.docx
@@ -305,7 +305,34 @@
           <w:szCs w:val="18"/>
           <w:lang w:val="es-ES_tradnl"/>
         </w:rPr>
-        <w:t>Reforcemos nuestro apr</w:t>
+        <w:t>Ref</w:t>
+      </w:r>
+      <w:r>
+        <w:rPr>
+          <w:rFonts w:ascii="Arial" w:hAnsi="Arial" w:cs="Arial"/>
+          <w:sz w:val="18"/>
+          <w:szCs w:val="18"/>
+          <w:lang w:val="es-ES_tradnl"/>
+        </w:rPr>
+        <w:t>orcemos nuestro</w:t>
+      </w:r>
+      <w:r>
+        <w:rPr>
+          <w:rFonts w:ascii="Arial" w:hAnsi="Arial" w:cs="Arial"/>
+          <w:sz w:val="18"/>
+          <w:szCs w:val="18"/>
+          <w:lang w:val="es-ES_tradnl"/>
+        </w:rPr>
+        <w:t xml:space="preserve"> </w:t>
+      </w:r>
+      <w:r>
+        <w:rPr>
+          <w:rFonts w:ascii="Arial" w:hAnsi="Arial" w:cs="Arial"/>
+          <w:sz w:val="18"/>
+          <w:szCs w:val="18"/>
+          <w:lang w:val="es-ES_tradnl"/>
+        </w:rPr>
+        <w:t>apr</w:t>
       </w:r>
       <w:r>
         <w:rPr>
@@ -403,16 +430,45 @@
           <w:szCs w:val="18"/>
           <w:lang w:val="es-ES_tradnl"/>
         </w:rPr>
-        <w:t>Actividad de re</w:t>
-      </w:r>
-      <w:r>
-        <w:rPr>
-          <w:rFonts w:ascii="Arial" w:hAnsi="Arial" w:cs="Arial"/>
-          <w:sz w:val="18"/>
-          <w:szCs w:val="18"/>
-          <w:lang w:val="es-ES_tradnl"/>
-        </w:rPr>
-        <w:t>flexión sobre  el género lírico</w:t>
+        <w:t xml:space="preserve">Actividad de </w:t>
+      </w:r>
+      <w:bookmarkStart w:id="0" w:name="_GoBack"/>
+      <w:bookmarkEnd w:id="0"/>
+      <w:r>
+        <w:rPr>
+          <w:rFonts w:ascii="Arial" w:hAnsi="Arial" w:cs="Arial"/>
+          <w:sz w:val="18"/>
+          <w:szCs w:val="18"/>
+          <w:lang w:val="es-ES_tradnl"/>
+        </w:rPr>
+        <w:t>creación</w:t>
+      </w:r>
+      <w:r>
+        <w:rPr>
+          <w:rFonts w:ascii="Arial" w:hAnsi="Arial" w:cs="Arial"/>
+          <w:sz w:val="18"/>
+          <w:szCs w:val="18"/>
+          <w:lang w:val="es-ES_tradnl"/>
+        </w:rPr>
+        <w:t xml:space="preserve"> </w:t>
+      </w:r>
+      <w:r>
+        <w:rPr>
+          <w:rFonts w:ascii="Arial" w:hAnsi="Arial" w:cs="Arial"/>
+          <w:sz w:val="18"/>
+          <w:szCs w:val="18"/>
+          <w:lang w:val="es-ES_tradnl"/>
+        </w:rPr>
+        <w:t xml:space="preserve">con base en </w:t>
+      </w:r>
+      <w:r>
+        <w:rPr>
+          <w:rFonts w:ascii="Arial" w:hAnsi="Arial" w:cs="Arial"/>
+          <w:sz w:val="18"/>
+          <w:szCs w:val="18"/>
+          <w:lang w:val="es-ES_tradnl"/>
+        </w:rPr>
+        <w:t>el género lírico</w:t>
       </w:r>
     </w:p>
     <w:p>
@@ -511,65 +567,25 @@
           <w:szCs w:val="18"/>
           <w:lang w:val="es-ES_tradnl"/>
         </w:rPr>
-        <w:t>“</w:t>
-      </w:r>
-      <w:proofErr w:type="spellStart"/>
-      <w:r>
-        <w:rPr>
-          <w:rFonts w:ascii="Arial" w:hAnsi="Arial" w:cs="Arial"/>
-          <w:sz w:val="18"/>
-          <w:szCs w:val="18"/>
-          <w:lang w:val="es-ES_tradnl"/>
-        </w:rPr>
-        <w:t>Literatura,</w:t>
-      </w:r>
-      <w:r>
-        <w:rPr>
-          <w:rFonts w:ascii="Arial" w:hAnsi="Arial" w:cs="Arial"/>
-          <w:sz w:val="18"/>
-          <w:szCs w:val="18"/>
-          <w:lang w:val="es-ES_tradnl"/>
-        </w:rPr>
-        <w:t>género</w:t>
-      </w:r>
-      <w:proofErr w:type="spellEnd"/>
-      <w:r>
-        <w:rPr>
-          <w:rFonts w:ascii="Arial" w:hAnsi="Arial" w:cs="Arial"/>
-          <w:sz w:val="18"/>
-          <w:szCs w:val="18"/>
-          <w:lang w:val="es-ES_tradnl"/>
-        </w:rPr>
-        <w:t xml:space="preserve"> </w:t>
-      </w:r>
-      <w:proofErr w:type="spellStart"/>
-      <w:r>
-        <w:rPr>
-          <w:rFonts w:ascii="Arial" w:hAnsi="Arial" w:cs="Arial"/>
-          <w:sz w:val="18"/>
-          <w:szCs w:val="18"/>
-          <w:lang w:val="es-ES_tradnl"/>
-        </w:rPr>
-        <w:t>lírico,</w:t>
-      </w:r>
-      <w:r>
-        <w:rPr>
-          <w:rFonts w:ascii="Arial" w:hAnsi="Arial" w:cs="Arial"/>
-          <w:sz w:val="18"/>
-          <w:szCs w:val="18"/>
-          <w:lang w:val="es-ES_tradnl"/>
-        </w:rPr>
-        <w:t>escritura</w:t>
-      </w:r>
-      <w:proofErr w:type="spellEnd"/>
-      <w:r>
-        <w:rPr>
-          <w:rFonts w:ascii="Arial" w:hAnsi="Arial" w:cs="Arial"/>
-          <w:sz w:val="18"/>
-          <w:szCs w:val="18"/>
-          <w:lang w:val="es-ES_tradnl"/>
-        </w:rPr>
-        <w:t xml:space="preserve"> </w:t>
+        <w:t>“Literatura,</w:t>
+      </w:r>
+      <w:r>
+        <w:rPr>
+          <w:rFonts w:ascii="Arial" w:hAnsi="Arial" w:cs="Arial"/>
+          <w:sz w:val="18"/>
+          <w:szCs w:val="18"/>
+          <w:lang w:val="es-ES_tradnl"/>
+        </w:rPr>
+        <w:t>género lírico,</w:t>
+      </w:r>
+      <w:r>
+        <w:rPr>
+          <w:rFonts w:ascii="Arial" w:hAnsi="Arial" w:cs="Arial"/>
+          <w:sz w:val="18"/>
+          <w:szCs w:val="18"/>
+          <w:lang w:val="es-ES_tradnl"/>
+        </w:rPr>
+        <w:t xml:space="preserve">escritura </w:t>
       </w:r>
       <w:r>
         <w:rPr>
@@ -580,8 +596,6 @@
         </w:rPr>
         <w:t>creativa,</w:t>
       </w:r>
-      <w:bookmarkStart w:id="0" w:name="_GoBack"/>
-      <w:bookmarkEnd w:id="0"/>
       <w:r>
         <w:rPr>
           <w:rFonts w:ascii="Arial" w:hAnsi="Arial" w:cs="Arial"/>
@@ -2300,7 +2314,7 @@
           <w:szCs w:val="18"/>
           <w:lang w:val="es-ES_tradnl"/>
         </w:rPr>
-        <w:t>2-Medio</w:t>
+        <w:t>2</w:t>
       </w:r>
     </w:p>
     <w:p>
@@ -2524,7 +2538,7 @@
           <w:szCs w:val="18"/>
           <w:lang w:val="es-ES_tradnl"/>
         </w:rPr>
-        <w:t>Reforcemos nuestro aprendizaje sobre el género lírico.</w:t>
+        <w:t>Reforcemos nuestro aprendizaje sobre el género lírico</w:t>
       </w:r>
     </w:p>
     <w:p>
@@ -2724,7 +2738,115 @@
           <w:szCs w:val="18"/>
           <w:lang w:val="es-ES_tradnl"/>
         </w:rPr>
-        <w:t>Realiza la siguiente actividad. Cuando termines, haz clic en enviar. Si es necesario puedes entregar tu respuesta a mano durante la clase, o por email a tu profesor para que pueda evaluarla.</w:t>
+        <w:t xml:space="preserve">Realiza la siguiente actividad. Cuando termines, haz clic en enviar. </w:t>
+      </w:r>
+      <w:r>
+        <w:rPr>
+          <w:rFonts w:ascii="Arial" w:hAnsi="Arial" w:cs="Arial"/>
+          <w:sz w:val="18"/>
+          <w:szCs w:val="18"/>
+          <w:lang w:val="es-ES_tradnl"/>
+        </w:rPr>
+        <w:t>Si es necesario</w:t>
+      </w:r>
+      <w:r>
+        <w:rPr>
+          <w:rFonts w:ascii="Arial" w:hAnsi="Arial" w:cs="Arial"/>
+          <w:sz w:val="18"/>
+          <w:szCs w:val="18"/>
+          <w:lang w:val="es-ES_tradnl"/>
+        </w:rPr>
+        <w:t xml:space="preserve">, </w:t>
+      </w:r>
+      <w:r>
+        <w:rPr>
+          <w:rFonts w:ascii="Arial" w:hAnsi="Arial" w:cs="Arial"/>
+          <w:sz w:val="18"/>
+          <w:szCs w:val="18"/>
+          <w:lang w:val="es-ES_tradnl"/>
+        </w:rPr>
+        <w:t>puedes entregar</w:t>
+      </w:r>
+      <w:r>
+        <w:rPr>
+          <w:rFonts w:ascii="Arial" w:hAnsi="Arial" w:cs="Arial"/>
+          <w:sz w:val="18"/>
+          <w:szCs w:val="18"/>
+          <w:lang w:val="es-ES_tradnl"/>
+        </w:rPr>
+        <w:t>le</w:t>
+      </w:r>
+      <w:r>
+        <w:rPr>
+          <w:rFonts w:ascii="Arial" w:hAnsi="Arial" w:cs="Arial"/>
+          <w:sz w:val="18"/>
+          <w:szCs w:val="18"/>
+          <w:lang w:val="es-ES_tradnl"/>
+        </w:rPr>
+        <w:t xml:space="preserve"> tu</w:t>
+      </w:r>
+      <w:r>
+        <w:rPr>
+          <w:rFonts w:ascii="Arial" w:hAnsi="Arial" w:cs="Arial"/>
+          <w:sz w:val="18"/>
+          <w:szCs w:val="18"/>
+          <w:lang w:val="es-ES_tradnl"/>
+        </w:rPr>
+        <w:t xml:space="preserve"> </w:t>
+      </w:r>
+      <w:r>
+        <w:rPr>
+          <w:rFonts w:ascii="Arial" w:hAnsi="Arial" w:cs="Arial"/>
+          <w:sz w:val="18"/>
+          <w:szCs w:val="18"/>
+          <w:lang w:val="es-ES_tradnl"/>
+        </w:rPr>
+        <w:t>respuesta</w:t>
+      </w:r>
+      <w:r>
+        <w:rPr>
+          <w:rFonts w:ascii="Arial" w:hAnsi="Arial" w:cs="Arial"/>
+          <w:sz w:val="18"/>
+          <w:szCs w:val="18"/>
+          <w:lang w:val="es-ES_tradnl"/>
+        </w:rPr>
+        <w:t xml:space="preserve"> a tu docente, </w:t>
+      </w:r>
+      <w:r>
+        <w:rPr>
+          <w:rFonts w:ascii="Arial" w:hAnsi="Arial" w:cs="Arial"/>
+          <w:sz w:val="18"/>
+          <w:szCs w:val="18"/>
+          <w:lang w:val="es-ES_tradnl"/>
+        </w:rPr>
+        <w:t>a mano o por email</w:t>
+      </w:r>
+      <w:r>
+        <w:rPr>
+          <w:rFonts w:ascii="Arial" w:hAnsi="Arial" w:cs="Arial"/>
+          <w:sz w:val="18"/>
+          <w:szCs w:val="18"/>
+          <w:lang w:val="es-ES_tradnl"/>
+        </w:rPr>
+        <w:t xml:space="preserve">, </w:t>
+      </w:r>
+      <w:r>
+        <w:rPr>
+          <w:rFonts w:ascii="Arial" w:hAnsi="Arial" w:cs="Arial"/>
+          <w:sz w:val="18"/>
+          <w:szCs w:val="18"/>
+          <w:lang w:val="es-ES_tradnl"/>
+        </w:rPr>
+        <w:t>para que pueda evaluarla</w:t>
+      </w:r>
+      <w:r>
+        <w:rPr>
+          <w:rFonts w:ascii="Arial" w:hAnsi="Arial" w:cs="Arial"/>
+          <w:sz w:val="18"/>
+          <w:szCs w:val="18"/>
+          <w:lang w:val="es-ES_tradnl"/>
+        </w:rPr>
+        <w:t>.</w:t>
       </w:r>
     </w:p>
     <w:p>
@@ -3379,16 +3501,88 @@
           <w:szCs w:val="18"/>
           <w:lang w:val="es-ES_tradnl"/>
         </w:rPr>
-        <w:t>rendido sobre el género lírico, realiza lo siguiente: u</w:t>
-      </w:r>
-      <w:r>
-        <w:rPr>
-          <w:rFonts w:ascii="Arial" w:hAnsi="Arial" w:cs="Arial"/>
-          <w:sz w:val="18"/>
-          <w:szCs w:val="18"/>
-          <w:lang w:val="es-ES_tradnl"/>
-        </w:rPr>
-        <w:t>tiliza alguna temática como el amor, la muerte, la vida, el alma, y realiza un poema de tres estrofas.</w:t>
+        <w:t xml:space="preserve">rendido sobre el género lírico, </w:t>
+      </w:r>
+      <w:r>
+        <w:rPr>
+          <w:rFonts w:ascii="Arial" w:hAnsi="Arial" w:cs="Arial"/>
+          <w:sz w:val="18"/>
+          <w:szCs w:val="18"/>
+          <w:lang w:val="es-ES_tradnl"/>
+        </w:rPr>
+        <w:t>escoge un tema</w:t>
+      </w:r>
+      <w:r>
+        <w:rPr>
+          <w:rFonts w:ascii="Arial" w:hAnsi="Arial" w:cs="Arial"/>
+          <w:sz w:val="18"/>
+          <w:szCs w:val="18"/>
+          <w:lang w:val="es-ES_tradnl"/>
+        </w:rPr>
+        <w:t xml:space="preserve"> </w:t>
+      </w:r>
+      <w:r>
+        <w:rPr>
+          <w:rFonts w:ascii="Arial" w:hAnsi="Arial" w:cs="Arial"/>
+          <w:sz w:val="18"/>
+          <w:szCs w:val="18"/>
+          <w:lang w:val="es-ES_tradnl"/>
+        </w:rPr>
+        <w:t>(</w:t>
+      </w:r>
+      <w:r>
+        <w:rPr>
+          <w:rFonts w:ascii="Arial" w:hAnsi="Arial" w:cs="Arial"/>
+          <w:sz w:val="18"/>
+          <w:szCs w:val="18"/>
+          <w:lang w:val="es-ES_tradnl"/>
+        </w:rPr>
+        <w:t>como el amor, la muerte, la vida, el alma</w:t>
+      </w:r>
+      <w:r>
+        <w:rPr>
+          <w:rFonts w:ascii="Arial" w:hAnsi="Arial" w:cs="Arial"/>
+          <w:sz w:val="18"/>
+          <w:szCs w:val="18"/>
+          <w:lang w:val="es-ES_tradnl"/>
+        </w:rPr>
+        <w:t>, etc.)</w:t>
+      </w:r>
+      <w:r>
+        <w:rPr>
+          <w:rFonts w:ascii="Arial" w:hAnsi="Arial" w:cs="Arial"/>
+          <w:sz w:val="18"/>
+          <w:szCs w:val="18"/>
+          <w:lang w:val="es-ES_tradnl"/>
+        </w:rPr>
+        <w:t xml:space="preserve"> y </w:t>
+      </w:r>
+      <w:r>
+        <w:rPr>
+          <w:rFonts w:ascii="Arial" w:hAnsi="Arial" w:cs="Arial"/>
+          <w:sz w:val="18"/>
+          <w:szCs w:val="18"/>
+          <w:lang w:val="es-ES_tradnl"/>
+        </w:rPr>
+        <w:t>escribe</w:t>
+      </w:r>
+      <w:r>
+        <w:rPr>
+          <w:rFonts w:ascii="Arial" w:hAnsi="Arial" w:cs="Arial"/>
+          <w:sz w:val="18"/>
+          <w:szCs w:val="18"/>
+          <w:lang w:val="es-ES_tradnl"/>
+        </w:rPr>
+        <w:t xml:space="preserve"> </w:t>
+      </w:r>
+      <w:r>
+        <w:rPr>
+          <w:rFonts w:ascii="Arial" w:hAnsi="Arial" w:cs="Arial"/>
+          <w:sz w:val="18"/>
+          <w:szCs w:val="18"/>
+          <w:lang w:val="es-ES_tradnl"/>
+        </w:rPr>
+        <w:t>un poema de tres estrofas.</w:t>
       </w:r>
     </w:p>
     <w:p>
@@ -3487,7 +3681,7 @@
           <w:szCs w:val="18"/>
           <w:lang w:val="es-ES_tradnl"/>
         </w:rPr>
-        <w:t>2-Medio</w:t>
+        <w:t>2</w:t>
       </w:r>
     </w:p>
     <w:p>
@@ -3639,29 +3833,7 @@
           <w:highlight w:val="yellow"/>
           <w:lang w:val="es-ES_tradnl"/>
         </w:rPr>
-        <w:t xml:space="preserve">Nombre de archivo </w:t>
-      </w:r>
-      <w:proofErr w:type="spellStart"/>
-      <w:r>
-        <w:rPr>
-          <w:rFonts w:ascii="Arial" w:hAnsi="Arial" w:cs="Arial"/>
-          <w:sz w:val="18"/>
-          <w:szCs w:val="18"/>
-          <w:highlight w:val="yellow"/>
-          <w:lang w:val="es-ES_tradnl"/>
-        </w:rPr>
-        <w:t>Shutterstock</w:t>
-      </w:r>
-      <w:proofErr w:type="spellEnd"/>
-      <w:r>
-        <w:rPr>
-          <w:rFonts w:ascii="Arial" w:hAnsi="Arial" w:cs="Arial"/>
-          <w:sz w:val="18"/>
-          <w:szCs w:val="18"/>
-          <w:highlight w:val="yellow"/>
-          <w:lang w:val="es-ES_tradnl"/>
-        </w:rPr>
-        <w:t xml:space="preserve"> o descripción de ilustración a crear</w:t>
+        <w:t>Nombre de archivo Shutterstock o descripción de ilustración a crear</w:t>
       </w:r>
     </w:p>
     <w:p>
@@ -4292,15 +4464,6 @@
     <w:lsdException w:name="Book Title" w:uiPriority="33" w:qFormat="1"/>
     <w:lsdException w:name="Bibliography" w:semiHidden="1" w:uiPriority="37" w:unhideWhenUsed="1"/>
     <w:lsdException w:name="TOC Heading" w:semiHidden="1" w:uiPriority="39" w:unhideWhenUsed="1" w:qFormat="1"/>
-    <w:lsdException w:name="Plain Table 1" w:uiPriority="41"/>
-    <w:lsdException w:name="Plain Table 2" w:uiPriority="42"/>
-    <w:lsdException w:name="Plain Table 3" w:uiPriority="43"/>
-    <w:lsdException w:name="Plain Table 4" w:uiPriority="44"/>
-    <w:lsdException w:name="Plain Table 5" w:uiPriority="45"/>
-    <w:lsdException w:name="Grid Table Light" w:uiPriority="40"/>
-    <w:lsdException w:name="Grid Table 1 Light" w:uiPriority="46"/>
-    <w:lsdException w:name="Grid Table 2" w:uiPriority="47"/>
-    <w:lsdException w:name="Grid Table 3" w:uiPriority="48"/>
     <w:lsdException w:name="Grid Table 4" w:uiPriority="49"/>
     <w:lsdException w:name="Grid Table 5 Dark" w:uiPriority="50"/>
     <w:lsdException w:name="Grid Table 6 Colorful" w:uiPriority="51"/>
@@ -4477,6 +4640,92 @@
     <w:rPr>
       <w:color w:val="800080" w:themeColor="followedHyperlink"/>
       <w:u w:val="single"/>
+    </w:rPr>
+  </w:style>
+  <w:style w:type="paragraph" w:styleId="Textodeglobo">
+    <w:name w:val="Balloon Text"/>
+    <w:basedOn w:val="Normal"/>
+    <w:link w:val="TextodegloboCar"/>
+    <w:uiPriority w:val="99"/>
+    <w:semiHidden/>
+    <w:unhideWhenUsed/>
+    <w:rsid w:val="00FB3DE9"/>
+    <w:rPr>
+      <w:rFonts w:ascii="Lucida Grande" w:hAnsi="Lucida Grande" w:cs="Lucida Grande"/>
+      <w:sz w:val="18"/>
+      <w:szCs w:val="18"/>
+    </w:rPr>
+  </w:style>
+  <w:style w:type="character" w:customStyle="1" w:styleId="TextodegloboCar">
+    <w:name w:val="Texto de globo Car"/>
+    <w:basedOn w:val="Fuentedeprrafopredeter"/>
+    <w:link w:val="Textodeglobo"/>
+    <w:uiPriority w:val="99"/>
+    <w:semiHidden/>
+    <w:rsid w:val="00FB3DE9"/>
+    <w:rPr>
+      <w:rFonts w:ascii="Lucida Grande" w:hAnsi="Lucida Grande" w:cs="Lucida Grande"/>
+      <w:sz w:val="18"/>
+      <w:szCs w:val="18"/>
+    </w:rPr>
+  </w:style>
+  <w:style w:type="character" w:styleId="Refdecomentario">
+    <w:name w:val="annotation reference"/>
+    <w:basedOn w:val="Fuentedeprrafopredeter"/>
+    <w:uiPriority w:val="99"/>
+    <w:semiHidden/>
+    <w:unhideWhenUsed/>
+    <w:rsid w:val="00C76A49"/>
+    <w:rPr>
+      <w:sz w:val="18"/>
+      <w:szCs w:val="18"/>
+    </w:rPr>
+  </w:style>
+  <w:style w:type="paragraph" w:styleId="Textocomentario">
+    <w:name w:val="annotation text"/>
+    <w:basedOn w:val="Normal"/>
+    <w:link w:val="TextocomentarioCar"/>
+    <w:uiPriority w:val="99"/>
+    <w:semiHidden/>
+    <w:unhideWhenUsed/>
+    <w:rsid w:val="00C76A49"/>
+  </w:style>
+  <w:style w:type="character" w:customStyle="1" w:styleId="TextocomentarioCar">
+    <w:name w:val="Texto comentario Car"/>
+    <w:basedOn w:val="Fuentedeprrafopredeter"/>
+    <w:link w:val="Textocomentario"/>
+    <w:uiPriority w:val="99"/>
+    <w:semiHidden/>
+    <w:rsid w:val="00C76A49"/>
+  </w:style>
+  <w:style w:type="paragraph" w:styleId="Asuntodelcomentario">
+    <w:name w:val="annotation subject"/>
+    <w:basedOn w:val="Textocomentario"/>
+    <w:next w:val="Textocomentario"/>
+    <w:link w:val="AsuntodelcomentarioCar"/>
+    <w:uiPriority w:val="99"/>
+    <w:semiHidden/>
+    <w:unhideWhenUsed/>
+    <w:rsid w:val="00C76A49"/>
+    <w:rPr>
+      <w:b/>
+      <w:bCs/>
+      <w:sz w:val="20"/>
+      <w:szCs w:val="20"/>
+    </w:rPr>
+  </w:style>
+  <w:style w:type="character" w:customStyle="1" w:styleId="AsuntodelcomentarioCar">
+    <w:name w:val="Asunto del comentario Car"/>
+    <w:basedOn w:val="TextocomentarioCar"/>
+    <w:link w:val="Asuntodelcomentario"/>
+    <w:uiPriority w:val="99"/>
+    <w:semiHidden/>
+    <w:rsid w:val="00C76A49"/>
+    <w:rPr>
+      <w:b/>
+      <w:bCs/>
+      <w:sz w:val="20"/>
+      <w:szCs w:val="20"/>
     </w:rPr>
   </w:style>
 </w:styles>
